--- a/RS hit chance 2 to do list.docx
+++ b/RS hit chance 2 to do list.docx
@@ -63,8 +63,6 @@
       <w:r>
         <w:t xml:space="preserve"> ice prison 6000 to 8000)</w:t>
       </w:r>
-      <w:bookmarkStart w:id="0" w:name="_GoBack"/>
-      <w:bookmarkEnd w:id="0"/>
     </w:p>
     <w:p>
       <w:r>
@@ -153,42 +151,14 @@
         <w:t>png</w:t>
       </w:r>
       <w:proofErr w:type="spellEnd"/>
-      <w:proofErr w:type="gramStart"/>
       <w:r>
         <w:t>)</w:t>
       </w:r>
       <w:r>
-        <w:t xml:space="preserve">,   </w:t>
-      </w:r>
-      <w:proofErr w:type="gramEnd"/>
-      <w:r>
-        <w:t xml:space="preserve"> </w:t>
-      </w:r>
-      <w:proofErr w:type="spellStart"/>
-      <w:r>
-        <w:t>ult</w:t>
-      </w:r>
-      <w:proofErr w:type="spellEnd"/>
-      <w:r>
-        <w:t xml:space="preserve"> buff pic</w:t>
-      </w:r>
-      <w:r>
         <w:t>,</w:t>
       </w:r>
-      <w:r>
-        <w:t xml:space="preserve"> slice, double damage is bound</w:t>
-      </w:r>
-      <w:r>
-        <w:t xml:space="preserve">, </w:t>
-      </w:r>
-      <w:proofErr w:type="spellStart"/>
-      <w:r>
-        <w:t>nex</w:t>
-      </w:r>
-      <w:proofErr w:type="spellEnd"/>
-      <w:r>
-        <w:t xml:space="preserve"> soft caps</w:t>
-      </w:r>
+      <w:bookmarkStart w:id="0" w:name="_GoBack"/>
+      <w:bookmarkEnd w:id="0"/>
     </w:p>
     <w:p>
       <w:r>
@@ -985,10 +955,7 @@
         <w:t>1865</w:t>
       </w:r>
       <w:r>
-        <w:t xml:space="preserve">   </w:t>
-      </w:r>
-      <w:r>
-        <w:t>116+nex:</w:t>
+        <w:t xml:space="preserve">   116+nex:</w:t>
       </w:r>
       <w:r>
         <w:t>2072</w:t>
@@ -1271,6 +1238,10 @@
     </w:sectPr>
   </w:body>
 </w:document>
+</file>
+
+<file path=word/numbering.xml><?xml version="1.0" encoding="utf-8"?>
+<w:numbering xmlns:wpc="http://schemas.microsoft.com/office/word/2010/wordprocessingCanvas" xmlns:cx="http://schemas.microsoft.com/office/drawing/2014/chartex" xmlns:cx1="http://schemas.microsoft.com/office/drawing/2015/9/8/chartex" xmlns:cx2="http://schemas.microsoft.com/office/drawing/2015/10/21/chartex" xmlns:cx3="http://schemas.microsoft.com/office/drawing/2016/5/9/chartex" xmlns:cx4="http://schemas.microsoft.com/office/drawing/2016/5/10/chartex" xmlns:cx5="http://schemas.microsoft.com/office/drawing/2016/5/11/chartex" xmlns:cx6="http://schemas.microsoft.com/office/drawing/2016/5/12/chartex" xmlns:cx7="http://schemas.microsoft.com/office/drawing/2016/5/13/chartex" xmlns:cx8="http://schemas.microsoft.com/office/drawing/2016/5/14/chartex" xmlns:mc="http://schemas.openxmlformats.org/markup-compatibility/2006" xmlns:aink="http://schemas.microsoft.com/office/drawing/2016/ink" xmlns:am3d="http://schemas.microsoft.com/office/drawing/2017/model3d" xmlns:o="urn:schemas-microsoft-com:office:office" xmlns:r="http://schemas.openxmlformats.org/officeDocument/2006/relationships" xmlns:m="http://schemas.openxmlformats.org/officeDocument/2006/math" xmlns:v="urn:schemas-microsoft-com:vml" xmlns:wp14="http://schemas.microsoft.com/office/word/2010/wordprocessingDrawing" xmlns:wp="http://schemas.openxmlformats.org/drawingml/2006/wordprocessingDrawing" xmlns:w10="urn:schemas-microsoft-com:office:word" xmlns:w="http://schemas.openxmlformats.org/wordprocessingml/2006/main" xmlns:w14="http://schemas.microsoft.com/office/word/2010/wordml" xmlns:w15="http://schemas.microsoft.com/office/word/2012/wordml" xmlns:w16cid="http://schemas.microsoft.com/office/word/2016/wordml/cid" xmlns:w16se="http://schemas.microsoft.com/office/word/2015/wordml/symex" xmlns:wpg="http://schemas.microsoft.com/office/word/2010/wordprocessingGroup" xmlns:wpi="http://schemas.microsoft.com/office/word/2010/wordprocessingInk" xmlns:wne="http://schemas.microsoft.com/office/word/2006/wordml" xmlns:wps="http://schemas.microsoft.com/office/word/2010/wordprocessingShape" mc:Ignorable="w14 w15 w16se w16cid wp14"/>
 </file>
 
 <file path=word/styles.xml><?xml version="1.0" encoding="utf-8"?>

--- a/RS hit chance 2 to do list.docx
+++ b/RS hit chance 2 to do list.docx
@@ -78,20 +78,6 @@
       </w:r>
     </w:p>
     <w:p>
-      <w:r>
-        <w:rPr>
-          <w:highlight w:val="yellow"/>
-        </w:rPr>
-        <w:t xml:space="preserve">Auto attack min with </w:t>
-      </w:r>
-      <w:r>
-        <w:rPr>
-          <w:highlight w:val="yellow"/>
-        </w:rPr>
-        <w:t>2h</w:t>
-      </w:r>
-    </w:p>
-    <w:p>
       <w:pPr>
         <w:rPr>
           <w:highlight w:val="yellow"/>
@@ -105,60 +91,52 @@
       </w:r>
     </w:p>
     <w:p>
-      <w:r>
-        <w:rPr>
-          <w:highlight w:val="yellow"/>
-        </w:rPr>
-        <w:t>auto equip a spell, arrows, or bolts if switching to range or mage</w:t>
-      </w:r>
-    </w:p>
-    <w:p>
-      <w:r>
-        <w:rPr>
-          <w:highlight w:val="yellow"/>
-        </w:rPr>
-        <w:t xml:space="preserve">simplify </w:t>
-      </w:r>
-      <w:proofErr w:type="spellStart"/>
-      <w:r>
-        <w:rPr>
-          <w:highlight w:val="yellow"/>
-        </w:rPr>
-        <w:t>gui</w:t>
-      </w:r>
-      <w:proofErr w:type="spellEnd"/>
-      <w:r>
-        <w:rPr>
-          <w:highlight w:val="yellow"/>
-        </w:rPr>
-        <w:t xml:space="preserve"> class- logical way to update everything</w:t>
-      </w:r>
-    </w:p>
-    <w:p>
-      <w:r>
-        <w:t xml:space="preserve">Update </w:t>
-      </w:r>
-      <w:proofErr w:type="spellStart"/>
-      <w:r>
-        <w:t>hard_typeless</w:t>
-      </w:r>
-      <w:proofErr w:type="spellEnd"/>
-      <w:r>
-        <w:t xml:space="preserve"> pic (better, </w:t>
-      </w:r>
-      <w:proofErr w:type="spellStart"/>
-      <w:r>
-        <w:t>png</w:t>
-      </w:r>
-      <w:proofErr w:type="spellEnd"/>
-      <w:r>
-        <w:t>)</w:t>
-      </w:r>
-      <w:r>
-        <w:t>,</w:t>
-      </w:r>
       <w:bookmarkStart w:id="0" w:name="_GoBack"/>
       <w:bookmarkEnd w:id="0"/>
+      <w:r>
+        <w:rPr>
+          <w:highlight w:val="yellow"/>
+        </w:rPr>
+        <w:t xml:space="preserve">simplify </w:t>
+      </w:r>
+      <w:proofErr w:type="spellStart"/>
+      <w:r>
+        <w:rPr>
+          <w:highlight w:val="yellow"/>
+        </w:rPr>
+        <w:t>gui</w:t>
+      </w:r>
+      <w:proofErr w:type="spellEnd"/>
+      <w:r>
+        <w:rPr>
+          <w:highlight w:val="yellow"/>
+        </w:rPr>
+        <w:t xml:space="preserve"> class- logical way to update everything</w:t>
+      </w:r>
+    </w:p>
+    <w:p>
+      <w:r>
+        <w:t xml:space="preserve">Update </w:t>
+      </w:r>
+      <w:proofErr w:type="spellStart"/>
+      <w:r>
+        <w:t>hard_typeless</w:t>
+      </w:r>
+      <w:proofErr w:type="spellEnd"/>
+      <w:r>
+        <w:t xml:space="preserve"> pic (better, </w:t>
+      </w:r>
+      <w:proofErr w:type="spellStart"/>
+      <w:r>
+        <w:t>png</w:t>
+      </w:r>
+      <w:proofErr w:type="spellEnd"/>
+      <w:r>
+        <w:t>)</w:t>
+      </w:r>
+      <w:r>
+        <w:t>,</w:t>
+      </w:r>
     </w:p>
     <w:p>
       <w:r>
@@ -298,6 +276,7 @@
     </w:p>
     <w:p>
       <w:r>
+        <w:lastRenderedPageBreak/>
         <w:t>Mob minions (</w:t>
       </w:r>
       <w:proofErr w:type="spellStart"/>
@@ -447,6 +426,165 @@
       </w:r>
     </w:p>
     <w:p>
+      <w:proofErr w:type="spellStart"/>
+      <w:r>
+        <w:t>S</w:t>
+      </w:r>
+      <w:r>
+        <w:t>unspear</w:t>
+      </w:r>
+      <w:proofErr w:type="spellEnd"/>
+      <w:r>
+        <w:t xml:space="preserve">: min: 1  </w:t>
+      </w:r>
+    </w:p>
+    <w:p>
+      <w:pPr>
+        <w:rPr>
+          <w:highlight w:val="yellow"/>
+        </w:rPr>
+      </w:pPr>
+      <w:proofErr w:type="spellStart"/>
+      <w:r>
+        <w:rPr>
+          <w:highlight w:val="yellow"/>
+        </w:rPr>
+        <w:t>Mizuyari</w:t>
+      </w:r>
+      <w:proofErr w:type="spellEnd"/>
+      <w:r>
+        <w:rPr>
+          <w:highlight w:val="yellow"/>
+        </w:rPr>
+        <w:t xml:space="preserve"> with p5e2: min: </w:t>
+      </w:r>
+      <w:proofErr w:type="gramStart"/>
+      <w:r>
+        <w:rPr>
+          <w:highlight w:val="yellow"/>
+        </w:rPr>
+        <w:t>320</w:t>
+      </w:r>
+      <w:r>
+        <w:rPr>
+          <w:highlight w:val="yellow"/>
+        </w:rPr>
+        <w:t xml:space="preserve">  Max</w:t>
+      </w:r>
+      <w:proofErr w:type="gramEnd"/>
+      <w:r>
+        <w:rPr>
+          <w:highlight w:val="yellow"/>
+        </w:rPr>
+        <w:t>: 2408</w:t>
+      </w:r>
+      <w:r>
+        <w:rPr>
+          <w:highlight w:val="yellow"/>
+        </w:rPr>
+        <w:t xml:space="preserve">     with 116:  min: </w:t>
+      </w:r>
+      <w:r>
+        <w:rPr>
+          <w:highlight w:val="yellow"/>
+        </w:rPr>
+        <w:t>414</w:t>
+      </w:r>
+      <w:r>
+        <w:rPr>
+          <w:highlight w:val="yellow"/>
+        </w:rPr>
+        <w:t xml:space="preserve">   max:</w:t>
+      </w:r>
+      <w:r>
+        <w:rPr>
+          <w:highlight w:val="yellow"/>
+        </w:rPr>
+        <w:t>2638</w:t>
+      </w:r>
+    </w:p>
+    <w:p>
+      <w:proofErr w:type="spellStart"/>
+      <w:r>
+        <w:rPr>
+          <w:highlight w:val="yellow"/>
+        </w:rPr>
+        <w:t>Zgs</w:t>
+      </w:r>
+      <w:proofErr w:type="spellEnd"/>
+      <w:r>
+        <w:rPr>
+          <w:highlight w:val="yellow"/>
+        </w:rPr>
+        <w:t xml:space="preserve"> with p3e2: min: 266</w:t>
+      </w:r>
+      <w:r>
+        <w:rPr>
+          <w:highlight w:val="yellow"/>
+        </w:rPr>
+        <w:t xml:space="preserve">   </w:t>
+      </w:r>
+      <w:proofErr w:type="gramStart"/>
+      <w:r>
+        <w:rPr>
+          <w:highlight w:val="yellow"/>
+        </w:rPr>
+        <w:t>max</w:t>
+      </w:r>
+      <w:proofErr w:type="gramEnd"/>
+      <w:r>
+        <w:rPr>
+          <w:highlight w:val="yellow"/>
+        </w:rPr>
+        <w:t>: 2560</w:t>
+      </w:r>
+      <w:r>
+        <w:rPr>
+          <w:highlight w:val="yellow"/>
+        </w:rPr>
+        <w:t xml:space="preserve">   with 116: min: </w:t>
+      </w:r>
+      <w:r>
+        <w:rPr>
+          <w:highlight w:val="yellow"/>
+        </w:rPr>
+        <w:t>353</w:t>
+      </w:r>
+      <w:r>
+        <w:rPr>
+          <w:highlight w:val="yellow"/>
+        </w:rPr>
+        <w:t xml:space="preserve">     max:</w:t>
+      </w:r>
+      <w:r>
+        <w:rPr>
+          <w:highlight w:val="yellow"/>
+        </w:rPr>
+        <w:t>2790</w:t>
+      </w:r>
+    </w:p>
+    <w:p>
+      <w:proofErr w:type="spellStart"/>
+      <w:r>
+        <w:t>Sgb</w:t>
+      </w:r>
+      <w:proofErr w:type="spellEnd"/>
+      <w:r>
+        <w:t xml:space="preserve"> with p4e2: min: 303</w:t>
+      </w:r>
+      <w:r>
+        <w:t xml:space="preserve">   </w:t>
+      </w:r>
+      <w:proofErr w:type="gramStart"/>
+      <w:r>
+        <w:t>max</w:t>
+      </w:r>
+      <w:proofErr w:type="gramEnd"/>
+      <w:r>
+        <w:t>: 2561</w:t>
+      </w:r>
+    </w:p>
+    <w:p>
       <w:r>
         <w:t xml:space="preserve">Bronze dagger:   295 with 8 strength </w:t>
       </w:r>
@@ -577,8 +715,278 @@
     </w:p>
     <w:p>
       <w:r>
+        <w:t xml:space="preserve">With </w:t>
+      </w:r>
+      <w:proofErr w:type="spellStart"/>
+      <w:r>
+        <w:t>nex</w:t>
+      </w:r>
+      <w:proofErr w:type="spellEnd"/>
+      <w:r>
+        <w:t xml:space="preserve"> and 116: 2819   115:2803</w:t>
+      </w:r>
+    </w:p>
+    <w:p>
+      <w:r>
+        <w:t>Calculated: nex,116: 2834</w:t>
+      </w:r>
+    </w:p>
+    <w:p/>
+    <w:p>
+      <w:r>
+        <w:t>1679</w:t>
+      </w:r>
+    </w:p>
+    <w:p>
+      <w:pPr>
+        <w:rPr>
+          <w:b/>
+        </w:rPr>
+      </w:pPr>
+      <w:r>
+        <w:rPr>
+          <w:b/>
+        </w:rPr>
+        <w:t>Abilities: 100% dmg:</w:t>
+      </w:r>
+    </w:p>
+    <w:p>
+      <w:r>
+        <w:t>Bronze dagger: 295   with 8 strength bonus: 302</w:t>
+      </w:r>
+    </w:p>
+    <w:p>
+      <w:proofErr w:type="spellStart"/>
+      <w:r>
+        <w:t>Sunspear</w:t>
+      </w:r>
+      <w:proofErr w:type="spellEnd"/>
+      <w:r>
+        <w:t xml:space="preserve"> (melee) 1491/0   with </w:t>
+      </w:r>
+      <w:proofErr w:type="spellStart"/>
+      <w:r>
+        <w:t>nex</w:t>
+      </w:r>
+      <w:proofErr w:type="spellEnd"/>
+      <w:r>
+        <w:t xml:space="preserve"> curse: 1669</w:t>
+      </w:r>
+      <w:r>
+        <w:t xml:space="preserve">      116 str: 1692    115: 1679    114: 1668   113:1656   112: 1645</w:t>
+      </w:r>
+    </w:p>
+    <w:p>
+      <w:r>
+        <w:t xml:space="preserve">Min with </w:t>
+      </w:r>
+      <w:proofErr w:type="spellStart"/>
+      <w:r>
+        <w:t>sunspear</w:t>
+      </w:r>
+      <w:proofErr w:type="spellEnd"/>
+      <w:r>
+        <w:t xml:space="preserve"> (sacrifice)</w:t>
+      </w:r>
+      <w:r>
+        <w:t xml:space="preserve"> 298</w:t>
+      </w:r>
+      <w:r>
+        <w:t xml:space="preserve">    116: 379</w:t>
+      </w:r>
+    </w:p>
+    <w:p/>
+    <w:p/>
+    <w:p/>
+    <w:p>
+      <w:r>
+        <w:t xml:space="preserve">Dark bow with </w:t>
+      </w:r>
+      <w:proofErr w:type="spellStart"/>
+      <w:r>
+        <w:t>rax</w:t>
+      </w:r>
+      <w:proofErr w:type="spellEnd"/>
+      <w:r>
+        <w:t xml:space="preserve"> arrows: 917/8</w:t>
+      </w:r>
+    </w:p>
+    <w:p/>
+    <w:p>
+      <w:proofErr w:type="spellStart"/>
+      <w:r>
+        <w:t>Keris</w:t>
+      </w:r>
+      <w:proofErr w:type="spellEnd"/>
+      <w:r>
+        <w:t xml:space="preserve">  </w:t>
+      </w:r>
+      <w:r>
+        <w:t xml:space="preserve"> 726      </w:t>
+      </w:r>
+      <w:r>
+        <w:t>with extreme brawler: (level 116) 906     level 115: 894</w:t>
+      </w:r>
+    </w:p>
+    <w:p>
+      <w:r>
+        <w:t xml:space="preserve">Min with </w:t>
+      </w:r>
+      <w:proofErr w:type="spellStart"/>
+      <w:r>
+        <w:t>keris</w:t>
+      </w:r>
+      <w:proofErr w:type="spellEnd"/>
+      <w:r>
+        <w:t>: sacrifice: 145</w:t>
+      </w:r>
+      <w:r>
+        <w:t xml:space="preserve">   116: </w:t>
+      </w:r>
+      <w:r>
+        <w:t>222</w:t>
+      </w:r>
+    </w:p>
+    <w:p/>
+    <w:p>
+      <w:r>
+        <w:t xml:space="preserve">T88 mage wand      </w:t>
+      </w:r>
+      <w:r>
+        <w:t>1090</w:t>
+      </w:r>
+      <w:r>
+        <w:t xml:space="preserve">               1269 with </w:t>
+      </w:r>
+      <w:proofErr w:type="spellStart"/>
+      <w:r>
+        <w:t>ovl</w:t>
+      </w:r>
+      <w:proofErr w:type="spellEnd"/>
+    </w:p>
+    <w:p/>
+    <w:p>
+      <w:r>
+        <w:t xml:space="preserve">Royal </w:t>
+      </w:r>
+      <w:proofErr w:type="spellStart"/>
+      <w:r>
+        <w:t>cbow</w:t>
+      </w:r>
+      <w:proofErr w:type="spellEnd"/>
+      <w:r>
+        <w:t xml:space="preserve"> with quiver and p3e1:</w:t>
+      </w:r>
+      <w:r>
+        <w:t xml:space="preserve"> </w:t>
+      </w:r>
+      <w:r>
+        <w:rPr>
+          <w:b/>
+        </w:rPr>
+        <w:t xml:space="preserve">and inv cape (+21 </w:t>
+      </w:r>
+      <w:proofErr w:type="gramStart"/>
+      <w:r>
+        <w:rPr>
+          <w:b/>
+        </w:rPr>
+        <w:t>bonu</w:t>
+      </w:r>
+      <w:r>
+        <w:t>s)</w:t>
+      </w:r>
+      <w:r>
+        <w:t xml:space="preserve">  min</w:t>
+      </w:r>
+      <w:proofErr w:type="gramEnd"/>
+      <w:r>
+        <w:t xml:space="preserve"> hit: 414   max: 1540    displayed: 1553</w:t>
+      </w:r>
+    </w:p>
+    <w:p>
+      <w:r>
+        <w:t>Without p or e: min hit: 310     max: 1552    displayed: 1553</w:t>
+      </w:r>
+      <w:r>
+        <w:t xml:space="preserve">      </w:t>
+      </w:r>
+      <w:r>
+        <w:rPr>
+          <w:b/>
+        </w:rPr>
+        <w:t>and inv cape (+21 bonu</w:t>
+      </w:r>
+      <w:r>
+        <w:t>s)</w:t>
+      </w:r>
+      <w:r>
+        <w:t xml:space="preserve">  </w:t>
+      </w:r>
+    </w:p>
+    <w:p>
+      <w:r>
+        <w:t xml:space="preserve">With p3e2: min 449     max:  </w:t>
+      </w:r>
+      <w:proofErr w:type="gramStart"/>
+      <w:r>
+        <w:t>1528  displayed</w:t>
+      </w:r>
+      <w:proofErr w:type="gramEnd"/>
+      <w:r>
+        <w:t>: 1553</w:t>
+      </w:r>
+      <w:r>
+        <w:t xml:space="preserve">         </w:t>
+      </w:r>
+      <w:r>
+        <w:rPr>
+          <w:b/>
+        </w:rPr>
+        <w:t>and inv cape (+21 bonu</w:t>
+      </w:r>
+      <w:r>
+        <w:t>s)</w:t>
+      </w:r>
+      <w:r>
+        <w:t xml:space="preserve">  </w:t>
+      </w:r>
+    </w:p>
+    <w:p/>
+    <w:p/>
+    <w:p>
+      <w:proofErr w:type="spellStart"/>
+      <w:r>
         <w:lastRenderedPageBreak/>
-        <w:t xml:space="preserve">With </w:t>
+        <w:t>Sunspear</w:t>
+      </w:r>
+      <w:proofErr w:type="spellEnd"/>
+      <w:r>
+        <w:t xml:space="preserve"> with </w:t>
+      </w:r>
+      <w:proofErr w:type="spellStart"/>
+      <w:r>
+        <w:t>zerker</w:t>
+      </w:r>
+      <w:proofErr w:type="spellEnd"/>
+      <w:r>
+        <w:t xml:space="preserve"> aura: 1757</w:t>
+      </w:r>
+    </w:p>
+    <w:p/>
+    <w:p>
+      <w:proofErr w:type="spellStart"/>
+      <w:r>
+        <w:t>Off hand</w:t>
+      </w:r>
+      <w:proofErr w:type="spellEnd"/>
+      <w:r>
+        <w:t xml:space="preserve"> autos:</w:t>
+      </w:r>
+    </w:p>
+    <w:p>
+      <w:r>
+        <w:t xml:space="preserve">Excel: 469    with </w:t>
       </w:r>
       <w:proofErr w:type="spellStart"/>
       <w:r>
@@ -586,46 +994,15 @@
       </w:r>
       <w:proofErr w:type="spellEnd"/>
       <w:r>
-        <w:t xml:space="preserve"> and 116: 2819   115:2803</w:t>
-      </w:r>
-    </w:p>
-    <w:p>
-      <w:r>
-        <w:t>Calculated: nex,116: 2834</w:t>
-      </w:r>
-    </w:p>
-    <w:p/>
-    <w:p>
-      <w:r>
-        <w:t>1679</w:t>
-      </w:r>
-    </w:p>
-    <w:p>
-      <w:pPr>
-        <w:rPr>
-          <w:b/>
-        </w:rPr>
-      </w:pPr>
-      <w:r>
-        <w:rPr>
-          <w:b/>
-        </w:rPr>
-        <w:t>Abilities: 100% dmg:</w:t>
-      </w:r>
-    </w:p>
-    <w:p>
-      <w:r>
-        <w:t>Bronze dagger: 295   with 8 strength bonus: 302</w:t>
-      </w:r>
-    </w:p>
-    <w:p>
-      <w:proofErr w:type="spellStart"/>
-      <w:r>
-        <w:t>Sunspear</w:t>
-      </w:r>
-      <w:proofErr w:type="spellEnd"/>
-      <w:r>
-        <w:t xml:space="preserve"> (melee) 1491/0   with </w:t>
+        <w:t xml:space="preserve"> prayer: </w:t>
+      </w:r>
+      <w:proofErr w:type="gramStart"/>
+      <w:r>
+        <w:t>526  with</w:t>
+      </w:r>
+      <w:proofErr w:type="gramEnd"/>
+      <w:r>
+        <w:t xml:space="preserve"> 95 prayer 516     with 116: 626  115: 617    with </w:t>
       </w:r>
       <w:proofErr w:type="spellStart"/>
       <w:r>
@@ -633,486 +1010,247 @@
       </w:r>
       <w:proofErr w:type="spellEnd"/>
       <w:r>
-        <w:t xml:space="preserve"> curse: 1669</w:t>
-      </w:r>
-      <w:r>
-        <w:t xml:space="preserve">      116 str: 1692    115: 1679    114: 1668   113:1656   112: 1645</w:t>
-      </w:r>
-    </w:p>
-    <w:p>
-      <w:r>
-        <w:t xml:space="preserve">Min with </w:t>
-      </w:r>
-      <w:proofErr w:type="spellStart"/>
-      <w:r>
-        <w:t>sunspear</w:t>
-      </w:r>
-      <w:proofErr w:type="spellEnd"/>
-      <w:r>
-        <w:t xml:space="preserve"> (sacrifice)</w:t>
-      </w:r>
-      <w:r>
-        <w:t xml:space="preserve"> 298</w:t>
-      </w:r>
-      <w:r>
-        <w:t xml:space="preserve">    116: 379</w:t>
-      </w:r>
-    </w:p>
-    <w:p/>
-    <w:p/>
-    <w:p/>
-    <w:p>
-      <w:r>
-        <w:t xml:space="preserve">Dark bow with </w:t>
-      </w:r>
-      <w:proofErr w:type="spellStart"/>
-      <w:r>
-        <w:t>rax</w:t>
-      </w:r>
-      <w:proofErr w:type="spellEnd"/>
-      <w:r>
-        <w:t xml:space="preserve"> arrows: 917/8</w:t>
-      </w:r>
-    </w:p>
-    <w:p/>
-    <w:p>
-      <w:proofErr w:type="spellStart"/>
-      <w:r>
-        <w:t>Keris</w:t>
-      </w:r>
-      <w:proofErr w:type="spellEnd"/>
-      <w:r>
-        <w:t xml:space="preserve">  </w:t>
-      </w:r>
-      <w:r>
-        <w:t xml:space="preserve"> 726      </w:t>
-      </w:r>
-      <w:r>
-        <w:t>with extreme brawler: (level 116) 906     level 115: 894</w:t>
-      </w:r>
-    </w:p>
-    <w:p>
-      <w:r>
-        <w:t xml:space="preserve">Min with </w:t>
-      </w:r>
-      <w:proofErr w:type="spellStart"/>
-      <w:r>
-        <w:t>keris</w:t>
-      </w:r>
-      <w:proofErr w:type="spellEnd"/>
-      <w:r>
-        <w:t>: sacrifice: 145</w:t>
+        <w:t xml:space="preserve"> and 116: 685</w:t>
+      </w:r>
+      <w:r>
+        <w:t xml:space="preserve">  (701 calculated)</w:t>
+      </w:r>
+    </w:p>
+    <w:p/>
+    <w:p/>
+    <w:p/>
+    <w:p>
+      <w:r>
+        <w:t>With pe</w:t>
+      </w:r>
+    </w:p>
+    <w:p>
+      <w:proofErr w:type="spellStart"/>
+      <w:r>
+        <w:t>Zgs</w:t>
+      </w:r>
+      <w:proofErr w:type="spellEnd"/>
+      <w:r>
+        <w:t xml:space="preserve">: </w:t>
+      </w:r>
+      <w:r>
+        <w:t xml:space="preserve">p3e2: </w:t>
+      </w:r>
+    </w:p>
+    <w:p>
+      <w:r>
+        <w:t>Max:</w:t>
+      </w:r>
+    </w:p>
+    <w:p>
+      <w:r>
+        <w:t>Auto:</w:t>
+      </w:r>
+      <w:r>
+        <w:t xml:space="preserve"> 2560</w:t>
+      </w:r>
+      <w:r>
+        <w:t xml:space="preserve">   116:</w:t>
+      </w:r>
+      <w:r>
+        <w:t xml:space="preserve"> </w:t>
+      </w:r>
+      <w:proofErr w:type="gramStart"/>
+      <w:r>
+        <w:t>2790</w:t>
+      </w:r>
+      <w:r>
+        <w:t xml:space="preserve">  116</w:t>
+      </w:r>
+      <w:proofErr w:type="gramEnd"/>
+      <w:r>
+        <w:t>+nex:</w:t>
+      </w:r>
+      <w:r>
+        <w:t xml:space="preserve"> 3109</w:t>
+      </w:r>
+    </w:p>
+    <w:p>
+      <w:r>
+        <w:t>100%</w:t>
+      </w:r>
+      <w:r>
+        <w:t xml:space="preserve"> ability: </w:t>
+      </w:r>
+      <w:proofErr w:type="gramStart"/>
+      <w:r>
+        <w:t>1666</w:t>
+      </w:r>
+      <w:r>
+        <w:t xml:space="preserve">  116</w:t>
+      </w:r>
+      <w:proofErr w:type="gramEnd"/>
+      <w:r>
+        <w:t xml:space="preserve">: </w:t>
+      </w:r>
+      <w:r>
+        <w:t>1865</w:t>
+      </w:r>
+      <w:r>
+        <w:t xml:space="preserve">   116+nex:</w:t>
+      </w:r>
+      <w:r>
+        <w:t>2072</w:t>
+      </w:r>
+    </w:p>
+    <w:p>
+      <w:r>
+        <w:t>Dismember:</w:t>
+      </w:r>
+      <w:r>
+        <w:t xml:space="preserve"> </w:t>
+      </w:r>
+      <w:r>
+        <w:t>636</w:t>
+      </w:r>
+      <w:r>
+        <w:t xml:space="preserve">   116:  </w:t>
+      </w:r>
+      <w:proofErr w:type="gramStart"/>
+      <w:r>
+        <w:t>661</w:t>
+      </w:r>
+      <w:r>
+        <w:t xml:space="preserve">  116</w:t>
+      </w:r>
+      <w:proofErr w:type="gramEnd"/>
+      <w:r>
+        <w:t>+nex:</w:t>
+      </w:r>
+      <w:r>
+        <w:t xml:space="preserve"> 661</w:t>
+      </w:r>
+    </w:p>
+    <w:p/>
+    <w:p>
+      <w:r>
+        <w:t>Min:</w:t>
+      </w:r>
+    </w:p>
+    <w:p>
+      <w:r>
+        <w:t xml:space="preserve">Auto: </w:t>
+      </w:r>
+      <w:r>
+        <w:rPr>
+          <w:highlight w:val="yellow"/>
+        </w:rPr>
+        <w:t>266</w:t>
       </w:r>
       <w:r>
         <w:t xml:space="preserve">   116: </w:t>
       </w:r>
       <w:r>
-        <w:t>222</w:t>
-      </w:r>
-    </w:p>
-    <w:p/>
-    <w:p>
-      <w:r>
-        <w:t xml:space="preserve">T88 mage wand      </w:t>
-      </w:r>
-      <w:r>
-        <w:t>1090</w:t>
-      </w:r>
-      <w:r>
-        <w:t xml:space="preserve">               1269 with </w:t>
-      </w:r>
-      <w:proofErr w:type="spellStart"/>
-      <w:r>
-        <w:t>ovl</w:t>
-      </w:r>
-      <w:proofErr w:type="spellEnd"/>
-    </w:p>
-    <w:p/>
-    <w:p>
-      <w:r>
-        <w:t xml:space="preserve">Royal </w:t>
-      </w:r>
-      <w:proofErr w:type="spellStart"/>
-      <w:r>
-        <w:t>cbow</w:t>
-      </w:r>
-      <w:proofErr w:type="spellEnd"/>
-      <w:r>
-        <w:t xml:space="preserve"> with quiver and p3e1:</w:t>
+        <w:t>353</w:t>
+      </w:r>
+      <w:r>
+        <w:t xml:space="preserve">   116+nex: </w:t>
+      </w:r>
+      <w:r>
+        <w:t>388</w:t>
+      </w:r>
+      <w:r>
+        <w:t xml:space="preserve">   </w:t>
+      </w:r>
+    </w:p>
+    <w:p>
+      <w:r>
+        <w:t xml:space="preserve">100% ability: </w:t>
+      </w:r>
+      <w:r>
+        <w:t>490</w:t>
+      </w:r>
+      <w:r>
+        <w:t xml:space="preserve">   116: </w:t>
+      </w:r>
+      <w:r>
+        <w:t>587</w:t>
+      </w:r>
+      <w:r>
+        <w:t xml:space="preserve">   116+nex:</w:t>
       </w:r>
       <w:r>
         <w:t xml:space="preserve"> </w:t>
       </w:r>
       <w:r>
-        <w:rPr>
-          <w:b/>
-        </w:rPr>
-        <w:t xml:space="preserve">and inv cape (+21 </w:t>
-      </w:r>
-      <w:proofErr w:type="gramStart"/>
-      <w:r>
-        <w:rPr>
-          <w:b/>
-        </w:rPr>
-        <w:t>bonu</w:t>
-      </w:r>
-      <w:r>
-        <w:t>s)</w:t>
-      </w:r>
-      <w:r>
-        <w:t xml:space="preserve">  min</w:t>
-      </w:r>
-      <w:proofErr w:type="gramEnd"/>
-      <w:r>
-        <w:t xml:space="preserve"> hit: 414   max: 1540    displayed: 1553</w:t>
-      </w:r>
-    </w:p>
-    <w:p>
-      <w:r>
-        <w:t>Without p or e: min hit: 310     max: 1552    displayed: 1553</w:t>
-      </w:r>
-      <w:r>
-        <w:t xml:space="preserve">      </w:t>
-      </w:r>
-      <w:r>
-        <w:rPr>
-          <w:b/>
-        </w:rPr>
-        <w:t>and inv cape (+21 bonu</w:t>
-      </w:r>
-      <w:r>
-        <w:t>s)</w:t>
-      </w:r>
-      <w:r>
-        <w:t xml:space="preserve">  </w:t>
-      </w:r>
-    </w:p>
-    <w:p>
-      <w:r>
-        <w:t xml:space="preserve">With p3e2: min 449     max:  </w:t>
-      </w:r>
-      <w:proofErr w:type="gramStart"/>
-      <w:r>
-        <w:t>1528  displayed</w:t>
-      </w:r>
-      <w:proofErr w:type="gramEnd"/>
-      <w:r>
-        <w:t>: 1553</w:t>
-      </w:r>
-      <w:r>
-        <w:t xml:space="preserve">         </w:t>
-      </w:r>
-      <w:r>
-        <w:rPr>
-          <w:b/>
-        </w:rPr>
-        <w:t>and inv cape (+21 bonu</w:t>
-      </w:r>
-      <w:r>
-        <w:t>s)</w:t>
-      </w:r>
-      <w:r>
-        <w:t xml:space="preserve">  </w:t>
-      </w:r>
-    </w:p>
-    <w:p/>
-    <w:p/>
-    <w:p>
-      <w:proofErr w:type="spellStart"/>
-      <w:r>
-        <w:t>Sunspear</w:t>
-      </w:r>
-      <w:proofErr w:type="spellEnd"/>
-      <w:r>
-        <w:t xml:space="preserve"> with </w:t>
-      </w:r>
-      <w:proofErr w:type="spellStart"/>
-      <w:r>
-        <w:t>zerker</w:t>
-      </w:r>
-      <w:proofErr w:type="spellEnd"/>
-      <w:r>
-        <w:t xml:space="preserve"> aura: 1757</w:t>
-      </w:r>
-    </w:p>
-    <w:p/>
+        <w:t>647</w:t>
+      </w:r>
+      <w:r>
+        <w:t xml:space="preserve">   </w:t>
+      </w:r>
+    </w:p>
+    <w:p>
+      <w:r>
+        <w:t xml:space="preserve">Dismember: </w:t>
+      </w:r>
+      <w:r>
+        <w:t>338</w:t>
+      </w:r>
+      <w:r>
+        <w:t xml:space="preserve">   116: </w:t>
+      </w:r>
+      <w:r>
+        <w:t>351</w:t>
+      </w:r>
+      <w:r>
+        <w:t xml:space="preserve">      116+nex:</w:t>
+      </w:r>
+      <w:r>
+        <w:t xml:space="preserve"> </w:t>
+      </w:r>
+      <w:r>
+        <w:t>351</w:t>
+      </w:r>
+      <w:r>
+        <w:t xml:space="preserve">   </w:t>
+      </w:r>
+    </w:p>
+    <w:p/>
+    <w:p/>
+    <w:p>
+      <w:r>
+        <w:t>Affinity:</w:t>
+      </w:r>
+    </w:p>
+    <w:p>
+      <w:r>
+        <w:t>Style bonus:</w:t>
+      </w:r>
+    </w:p>
+    <w:p>
+      <w:proofErr w:type="spellStart"/>
+      <w:r>
+        <w:t>Mwh</w:t>
+      </w:r>
+      <w:proofErr w:type="spellEnd"/>
+      <w:r>
+        <w:t xml:space="preserve"> 435.6</w:t>
+      </w:r>
+    </w:p>
+    <w:p>
+      <w:r>
+        <w:t>Comp 65</w:t>
+      </w:r>
+    </w:p>
+    <w:p>
+      <w:proofErr w:type="spellStart"/>
+      <w:r>
+        <w:t>Cind</w:t>
+      </w:r>
+      <w:proofErr w:type="spellEnd"/>
+      <w:r>
+        <w:t xml:space="preserve"> 74</w:t>
+      </w:r>
+    </w:p>
     <w:p>
       <w:proofErr w:type="spellStart"/>
       <w:r>
         <w:lastRenderedPageBreak/>
-        <w:t>Off hand</w:t>
-      </w:r>
-      <w:proofErr w:type="spellEnd"/>
-      <w:r>
-        <w:t xml:space="preserve"> autos:</w:t>
-      </w:r>
-    </w:p>
-    <w:p>
-      <w:r>
-        <w:t xml:space="preserve">Excel: 469    with </w:t>
-      </w:r>
-      <w:proofErr w:type="spellStart"/>
-      <w:r>
-        <w:t>nex</w:t>
-      </w:r>
-      <w:proofErr w:type="spellEnd"/>
-      <w:r>
-        <w:t xml:space="preserve"> prayer: </w:t>
-      </w:r>
-      <w:proofErr w:type="gramStart"/>
-      <w:r>
-        <w:t>526  with</w:t>
-      </w:r>
-      <w:proofErr w:type="gramEnd"/>
-      <w:r>
-        <w:t xml:space="preserve"> 95 prayer 516     with 116: 626  115: 617    with </w:t>
-      </w:r>
-      <w:proofErr w:type="spellStart"/>
-      <w:r>
-        <w:t>nex</w:t>
-      </w:r>
-      <w:proofErr w:type="spellEnd"/>
-      <w:r>
-        <w:t xml:space="preserve"> and 116: 685</w:t>
-      </w:r>
-      <w:r>
-        <w:t xml:space="preserve">  (701 calculated)</w:t>
-      </w:r>
-    </w:p>
-    <w:p/>
-    <w:p/>
-    <w:p/>
-    <w:p>
-      <w:r>
-        <w:t>With pe</w:t>
-      </w:r>
-    </w:p>
-    <w:p>
-      <w:proofErr w:type="spellStart"/>
-      <w:r>
-        <w:t>Zgs</w:t>
-      </w:r>
-      <w:proofErr w:type="spellEnd"/>
-      <w:r>
-        <w:t xml:space="preserve">: </w:t>
-      </w:r>
-      <w:r>
-        <w:t xml:space="preserve">p3e2: </w:t>
-      </w:r>
-    </w:p>
-    <w:p>
-      <w:r>
-        <w:t>Max:</w:t>
-      </w:r>
-    </w:p>
-    <w:p>
-      <w:r>
-        <w:t>Auto:</w:t>
-      </w:r>
-      <w:r>
-        <w:t xml:space="preserve"> 2560</w:t>
-      </w:r>
-      <w:r>
-        <w:t xml:space="preserve">   116:</w:t>
-      </w:r>
-      <w:r>
-        <w:t xml:space="preserve"> </w:t>
-      </w:r>
-      <w:proofErr w:type="gramStart"/>
-      <w:r>
-        <w:t>2790</w:t>
-      </w:r>
-      <w:r>
-        <w:t xml:space="preserve">  116</w:t>
-      </w:r>
-      <w:proofErr w:type="gramEnd"/>
-      <w:r>
-        <w:t>+nex:</w:t>
-      </w:r>
-      <w:r>
-        <w:t xml:space="preserve"> 3109</w:t>
-      </w:r>
-    </w:p>
-    <w:p>
-      <w:r>
-        <w:t>100%</w:t>
-      </w:r>
-      <w:r>
-        <w:t xml:space="preserve"> ability: </w:t>
-      </w:r>
-      <w:proofErr w:type="gramStart"/>
-      <w:r>
-        <w:t>1666</w:t>
-      </w:r>
-      <w:r>
-        <w:t xml:space="preserve">  116</w:t>
-      </w:r>
-      <w:proofErr w:type="gramEnd"/>
-      <w:r>
-        <w:t xml:space="preserve">: </w:t>
-      </w:r>
-      <w:r>
-        <w:t>1865</w:t>
-      </w:r>
-      <w:r>
-        <w:t xml:space="preserve">   116+nex:</w:t>
-      </w:r>
-      <w:r>
-        <w:t>2072</w:t>
-      </w:r>
-    </w:p>
-    <w:p>
-      <w:r>
-        <w:t>Dismember:</w:t>
-      </w:r>
-      <w:r>
-        <w:t xml:space="preserve"> </w:t>
-      </w:r>
-      <w:r>
-        <w:t>636</w:t>
-      </w:r>
-      <w:r>
-        <w:t xml:space="preserve">   116:  </w:t>
-      </w:r>
-      <w:proofErr w:type="gramStart"/>
-      <w:r>
-        <w:t>661</w:t>
-      </w:r>
-      <w:r>
-        <w:t xml:space="preserve">  116</w:t>
-      </w:r>
-      <w:proofErr w:type="gramEnd"/>
-      <w:r>
-        <w:t>+nex:</w:t>
-      </w:r>
-      <w:r>
-        <w:t xml:space="preserve"> 661</w:t>
-      </w:r>
-    </w:p>
-    <w:p/>
-    <w:p>
-      <w:r>
-        <w:t>Min:</w:t>
-      </w:r>
-    </w:p>
-    <w:p>
-      <w:r>
-        <w:t xml:space="preserve">Auto: </w:t>
-      </w:r>
-      <w:r>
-        <w:rPr>
-          <w:highlight w:val="yellow"/>
-        </w:rPr>
-        <w:t>266</w:t>
-      </w:r>
-      <w:r>
-        <w:t xml:space="preserve">   116: </w:t>
-      </w:r>
-      <w:r>
-        <w:t>353</w:t>
-      </w:r>
-      <w:r>
-        <w:t xml:space="preserve">   116+nex: </w:t>
-      </w:r>
-      <w:r>
-        <w:t>388</w:t>
-      </w:r>
-      <w:r>
-        <w:t xml:space="preserve">   </w:t>
-      </w:r>
-    </w:p>
-    <w:p>
-      <w:r>
-        <w:t xml:space="preserve">100% ability: </w:t>
-      </w:r>
-      <w:r>
-        <w:t>490</w:t>
-      </w:r>
-      <w:r>
-        <w:t xml:space="preserve">   116: </w:t>
-      </w:r>
-      <w:r>
-        <w:t>587</w:t>
-      </w:r>
-      <w:r>
-        <w:t xml:space="preserve">   116+nex:</w:t>
-      </w:r>
-      <w:r>
-        <w:t xml:space="preserve"> </w:t>
-      </w:r>
-      <w:r>
-        <w:t>647</w:t>
-      </w:r>
-      <w:r>
-        <w:t xml:space="preserve">   </w:t>
-      </w:r>
-    </w:p>
-    <w:p>
-      <w:r>
-        <w:t xml:space="preserve">Dismember: </w:t>
-      </w:r>
-      <w:r>
-        <w:t>338</w:t>
-      </w:r>
-      <w:r>
-        <w:t xml:space="preserve">   116: </w:t>
-      </w:r>
-      <w:r>
-        <w:t>351</w:t>
-      </w:r>
-      <w:r>
-        <w:t xml:space="preserve">      116+nex:</w:t>
-      </w:r>
-      <w:r>
-        <w:t xml:space="preserve"> </w:t>
-      </w:r>
-      <w:r>
-        <w:t>351</w:t>
-      </w:r>
-      <w:r>
-        <w:t xml:space="preserve">   </w:t>
-      </w:r>
-    </w:p>
-    <w:p/>
-    <w:p/>
-    <w:p>
-      <w:r>
-        <w:t>Affinity:</w:t>
-      </w:r>
-    </w:p>
-    <w:p>
-      <w:r>
-        <w:t>Style bonus:</w:t>
-      </w:r>
-    </w:p>
-    <w:p>
-      <w:proofErr w:type="spellStart"/>
-      <w:r>
-        <w:t>Mwh</w:t>
-      </w:r>
-      <w:proofErr w:type="spellEnd"/>
-      <w:r>
-        <w:t xml:space="preserve"> 435.6</w:t>
-      </w:r>
-    </w:p>
-    <w:p>
-      <w:r>
-        <w:t>Comp 65</w:t>
-      </w:r>
-    </w:p>
-    <w:p>
-      <w:proofErr w:type="spellStart"/>
-      <w:r>
-        <w:t>Cind</w:t>
-      </w:r>
-      <w:proofErr w:type="spellEnd"/>
-      <w:r>
-        <w:t xml:space="preserve"> 74</w:t>
-      </w:r>
-    </w:p>
-    <w:p>
-      <w:proofErr w:type="spellStart"/>
-      <w:r>
         <w:t>Nex</w:t>
       </w:r>
       <w:proofErr w:type="spellEnd"/>
@@ -1123,7 +1261,6 @@
     <w:p/>
     <w:p>
       <w:r>
-        <w:lastRenderedPageBreak/>
         <w:t>with masterwork helm:</w:t>
       </w:r>
       <w:r>
